--- a/Planung/Digitaler-Ausweis.docx
+++ b/Planung/Digitaler-Ausweis.docx
@@ -225,6 +225,13 @@
         </w:rPr>
         <w:t>Der Ausweis soll als Authentifizierung für E-Goverment verwendet werden können.</w:t>
       </w:r>
+      <w:r>
+        <w:rPr>
+          <w:sz w:val="24"/>
+          <w:szCs w:val="24"/>
+        </w:rPr>
+        <w:t xml:space="preserve"> ?</w:t>
+      </w:r>
     </w:p>
     <w:p>
       <w:pPr>
@@ -315,14 +322,66 @@
         </w:rPr>
         <w:t xml:space="preserve"> und API für spezielle Programme bestehen. Die Daten auf der Datenbank sollen nur von bestimmten Nutzern bearbeitet werden können, die das Verwaltungsprogramm besitzen und einen zum bearbeiten autorisierten Profil besitzen. Auch für das Lesen von Daten soll man ein Profil benötigen. Die Daten sollen über HTTPS an den Client geschickt werden. Das Script soll auf einem Apache Server laufen.</w:t>
       </w:r>
-    </w:p>
-    <w:p>
-      <w:pPr>
-        <w:rPr>
-          <w:sz w:val="24"/>
-          <w:szCs w:val="24"/>
-        </w:rPr>
-      </w:pPr>
+      <w:r>
+        <w:rPr>
+          <w:sz w:val="24"/>
+          <w:szCs w:val="24"/>
+        </w:rPr>
+        <w:t xml:space="preserve"> </w:t>
+      </w:r>
+    </w:p>
+    <w:p>
+      <w:pPr>
+        <w:rPr>
+          <w:sz w:val="24"/>
+          <w:szCs w:val="24"/>
+        </w:rPr>
+      </w:pPr>
+      <w:r>
+        <w:rPr>
+          <w:sz w:val="24"/>
+          <w:szCs w:val="24"/>
+        </w:rPr>
+        <w:br w:type="page"/>
+      </w:r>
+    </w:p>
+    <w:p>
+      <w:pPr>
+        <w:rPr>
+          <w:sz w:val="24"/>
+          <w:szCs w:val="24"/>
+        </w:rPr>
+      </w:pPr>
+      <w:r>
+        <w:rPr>
+          <w:sz w:val="36"/>
+          <w:szCs w:val="36"/>
+        </w:rPr>
+        <w:lastRenderedPageBreak/>
+        <w:t>Detailplanung</w:t>
+      </w:r>
+    </w:p>
+    <w:p>
+      <w:pPr>
+        <w:rPr>
+          <w:sz w:val="24"/>
+          <w:szCs w:val="24"/>
+        </w:rPr>
+      </w:pPr>
+      <w:r>
+        <w:rPr>
+          <w:sz w:val="24"/>
+          <w:szCs w:val="24"/>
+        </w:rPr>
+        <w:t xml:space="preserve">Das System soll von vier verschiedenen Nutzern benutzt werden. Diese unterscheiden sich in Verwalter, Beamte, Nutzer und Bürger. Die Verwalter können mithilfe vom Verwaltungsprogramm </w:t>
+      </w:r>
+      <w:r>
+        <w:rPr>
+          <w:sz w:val="24"/>
+          <w:szCs w:val="24"/>
+        </w:rPr>
+        <w:t xml:space="preserve">neue Beamte hinzufügen und löschen. Sie haben zudem alle Berechtigungen die ein Beamter auch hat. Beamte können Nutzer </w:t>
+      </w:r>
     </w:p>
     <w:sectPr>
       <w:pgSz w:w="11906" w:h="16838"/>
